--- a/automatics/mechanical/4232.docx
+++ b/automatics/mechanical/4232.docx
@@ -57,7 +57,7 @@
                 <v:shape id="_x0000_i1025" type="#_x0000_t75" style="width:24pt;height:24pt" o:ole="">
                   <v:imagedata r:id="rId4" o:title=""/>
                 </v:shape>
-                <o:OLEObject Type="Embed" ProgID="PBrush" ShapeID="_x0000_i1025" DrawAspect="Content" ObjectID="_1531735207" r:id="rId5"/>
+                <o:OLEObject Type="Embed" ProgID="PBrush" ShapeID="_x0000_i1025" DrawAspect="Content" ObjectID="_1543067112" r:id="rId5"/>
               </w:object>
             </w:r>
           </w:p>
@@ -551,52 +551,588 @@
         <w:t xml:space="preserve"> где</w:t>
       </w:r>
     </w:p>
+    <w:tbl>
+      <w:tblPr>
+        <w:tblStyle w:val="a6"/>
+        <w:tblW w:w="0" w:type="auto"/>
+        <w:tblLook w:val="04A0"/>
+      </w:tblPr>
+      <w:tblGrid>
+        <w:gridCol w:w="525"/>
+        <w:gridCol w:w="321"/>
+        <w:gridCol w:w="8499"/>
+      </w:tblGrid>
+      <w:tr>
+        <w:tc>
+          <w:tcPr>
+            <w:tcW w:w="525" w:type="dxa"/>
+            <w:tcBorders>
+              <w:top w:val="single" w:sz="4" w:space="0" w:color="000000"/>
+              <w:left w:val="single" w:sz="4" w:space="0" w:color="000000"/>
+              <w:bottom w:val="single" w:sz="4" w:space="0" w:color="000000"/>
+              <w:right w:val="single" w:sz="4" w:space="0" w:color="000000"/>
+            </w:tcBorders>
+            <w:hideMark/>
+          </w:tcPr>
+          <w:p>
+            <w:pPr>
+              <w:ind w:firstLine="0"/>
+              <w:jc w:val="center"/>
+              <w:rPr>
+                <w:rFonts w:ascii="Cambria" w:hAnsi="Cambria"/>
+                <w:sz w:val="28"/>
+                <w:szCs w:val="20"/>
+                <w:lang w:val="en-US"/>
+              </w:rPr>
+            </w:pPr>
+            <m:oMathPara>
+              <m:oMath>
+                <w:bookmarkStart w:id="0" w:name="_GoBack" w:colFirst="0" w:colLast="3"/>
+                <m:sSub>
+                  <m:sSubPr>
+                    <m:ctrlPr>
+                      <w:rPr>
+                        <w:rFonts w:ascii="Cambria Math" w:hAnsi="Cambria Math"/>
+                        <w:i/>
+                        <w:sz w:val="28"/>
+                      </w:rPr>
+                    </m:ctrlPr>
+                  </m:sSubPr>
+                  <m:e>
+                    <m:r>
+                      <w:rPr>
+                        <w:rFonts w:ascii="Cambria Math" w:hAnsi="Cambria Math"/>
+                        <w:sz w:val="28"/>
+                      </w:rPr>
+                      <m:t>v</m:t>
+                    </m:r>
+                  </m:e>
+                  <m:sub>
+                    <m:r>
+                      <w:rPr>
+                        <w:rFonts w:ascii="Cambria Math" w:hAnsi="Cambria Math"/>
+                        <w:sz w:val="28"/>
+                      </w:rPr>
+                      <m:t>С</m:t>
+                    </m:r>
+                  </m:sub>
+                </m:sSub>
+              </m:oMath>
+            </m:oMathPara>
+          </w:p>
+        </w:tc>
+        <w:tc>
+          <w:tcPr>
+            <w:tcW w:w="321" w:type="dxa"/>
+            <w:tcBorders>
+              <w:top w:val="single" w:sz="4" w:space="0" w:color="000000"/>
+              <w:left w:val="single" w:sz="4" w:space="0" w:color="000000"/>
+              <w:bottom w:val="single" w:sz="4" w:space="0" w:color="000000"/>
+              <w:right w:val="single" w:sz="4" w:space="0" w:color="000000"/>
+            </w:tcBorders>
+            <w:hideMark/>
+          </w:tcPr>
+          <w:p>
+            <w:pPr>
+              <w:ind w:firstLine="0"/>
+              <w:rPr>
+                <w:rFonts w:ascii="Cambria" w:hAnsi="Cambria"/>
+                <w:sz w:val="28"/>
+                <w:szCs w:val="20"/>
+                <w:lang w:val="en-US"/>
+              </w:rPr>
+            </w:pPr>
+            <w:r>
+              <w:rPr>
+                <w:rFonts w:ascii="Cambria" w:hAnsi="Cambria"/>
+                <w:sz w:val="28"/>
+                <w:szCs w:val="20"/>
+                <w:lang w:val="en-US"/>
+              </w:rPr>
+              <w:t>-</w:t>
+            </w:r>
+          </w:p>
+        </w:tc>
+        <w:tc>
+          <w:tcPr>
+            <w:tcW w:w="8499" w:type="dxa"/>
+            <w:tcBorders>
+              <w:top w:val="single" w:sz="4" w:space="0" w:color="000000"/>
+              <w:left w:val="single" w:sz="4" w:space="0" w:color="000000"/>
+              <w:bottom w:val="single" w:sz="4" w:space="0" w:color="000000"/>
+              <w:right w:val="single" w:sz="4" w:space="0" w:color="000000"/>
+            </w:tcBorders>
+            <w:hideMark/>
+          </w:tcPr>
+          <w:p>
+            <w:pPr>
+              <w:ind w:firstLine="0"/>
+              <w:rPr>
+                <w:rFonts w:ascii="Calibri" w:eastAsiaTheme="minorEastAsia" w:hAnsi="Calibri"/>
+                <w:color w:val="000000" w:themeColor="text1"/>
+                <w:sz w:val="28"/>
+                <w:lang w:eastAsia="en-US"/>
+              </w:rPr>
+            </w:pPr>
+            <w:r>
+              <w:rPr>
+                <w:rFonts w:ascii="Cambria" w:hAnsi="Cambria"/>
+                <w:sz w:val="28"/>
+              </w:rPr>
+              <w:t xml:space="preserve">угловая скорость на входе </w:t>
+            </w:r>
+            <w:r>
+              <w:rPr>
+                <w:rFonts w:ascii="Cambria" w:hAnsi="Cambria"/>
+                <w:sz w:val="28"/>
+                <w:lang w:val="en-US"/>
+              </w:rPr>
+              <w:t>C</w:t>
+            </w:r>
+            <w:r>
+              <w:rPr>
+                <w:rFonts w:ascii="Cambria" w:hAnsi="Cambria"/>
+                <w:sz w:val="28"/>
+              </w:rPr>
+              <w:t>,</w:t>
+            </w:r>
+            <m:oMath>
+              <m:r>
+                <w:rPr>
+                  <w:rFonts w:ascii="Cambria Math" w:hAnsi="Cambria Math"/>
+                  <w:sz w:val="28"/>
+                </w:rPr>
+                <m:t xml:space="preserve"> </m:t>
+              </m:r>
+              <m:f>
+                <m:fPr>
+                  <m:ctrlPr>
+                    <w:rPr>
+                      <w:rFonts w:ascii="Cambria Math" w:hAnsi="Cambria Math"/>
+                      <w:i/>
+                      <w:sz w:val="28"/>
+                    </w:rPr>
+                  </m:ctrlPr>
+                </m:fPr>
+                <m:num>
+                  <m:r>
+                    <w:rPr>
+                      <w:rFonts w:ascii="Cambria Math" w:hAnsi="Cambria Math"/>
+                      <w:sz w:val="28"/>
+                    </w:rPr>
+                    <m:t>м</m:t>
+                  </m:r>
+                </m:num>
+                <m:den>
+                  <m:r>
+                    <w:rPr>
+                      <w:rFonts w:ascii="Cambria Math" w:hAnsi="Cambria Math"/>
+                      <w:sz w:val="28"/>
+                    </w:rPr>
+                    <m:t>с</m:t>
+                  </m:r>
+                </m:den>
+              </m:f>
+            </m:oMath>
+          </w:p>
+        </w:tc>
+      </w:tr>
+      <w:tr>
+        <w:tc>
+          <w:tcPr>
+            <w:tcW w:w="525" w:type="dxa"/>
+            <w:tcBorders>
+              <w:top w:val="single" w:sz="4" w:space="0" w:color="000000"/>
+              <w:left w:val="single" w:sz="4" w:space="0" w:color="000000"/>
+              <w:bottom w:val="single" w:sz="4" w:space="0" w:color="000000"/>
+              <w:right w:val="single" w:sz="4" w:space="0" w:color="000000"/>
+            </w:tcBorders>
+            <w:hideMark/>
+          </w:tcPr>
+          <w:p>
+            <w:pPr>
+              <w:ind w:firstLine="0"/>
+              <w:jc w:val="center"/>
+              <w:rPr>
+                <w:rFonts w:ascii="Cambria" w:hAnsi="Cambria"/>
+                <w:sz w:val="28"/>
+                <w:szCs w:val="20"/>
+                <w:lang w:val="en-US"/>
+              </w:rPr>
+            </w:pPr>
+            <m:oMathPara>
+              <m:oMath>
+                <m:sSub>
+                  <m:sSubPr>
+                    <m:ctrlPr>
+                      <w:rPr>
+                        <w:rFonts w:ascii="Cambria Math" w:hAnsi="Cambria Math"/>
+                        <w:i/>
+                        <w:sz w:val="28"/>
+                      </w:rPr>
+                    </m:ctrlPr>
+                  </m:sSubPr>
+                  <m:e>
+                    <m:r>
+                      <w:rPr>
+                        <w:rFonts w:ascii="Cambria Math" w:hAnsi="Cambria Math"/>
+                        <w:sz w:val="28"/>
+                      </w:rPr>
+                      <m:t>v</m:t>
+                    </m:r>
+                  </m:e>
+                  <m:sub>
+                    <m:r>
+                      <w:rPr>
+                        <w:rFonts w:ascii="Cambria Math" w:hAnsi="Cambria Math"/>
+                        <w:sz w:val="28"/>
+                      </w:rPr>
+                      <m:t>R</m:t>
+                    </m:r>
+                  </m:sub>
+                </m:sSub>
+              </m:oMath>
+            </m:oMathPara>
+          </w:p>
+        </w:tc>
+        <w:tc>
+          <w:tcPr>
+            <w:tcW w:w="321" w:type="dxa"/>
+            <w:tcBorders>
+              <w:top w:val="single" w:sz="4" w:space="0" w:color="000000"/>
+              <w:left w:val="single" w:sz="4" w:space="0" w:color="000000"/>
+              <w:bottom w:val="single" w:sz="4" w:space="0" w:color="000000"/>
+              <w:right w:val="single" w:sz="4" w:space="0" w:color="000000"/>
+            </w:tcBorders>
+            <w:hideMark/>
+          </w:tcPr>
+          <w:p>
+            <w:pPr>
+              <w:ind w:firstLine="0"/>
+              <w:rPr>
+                <w:rFonts w:ascii="Cambria" w:hAnsi="Cambria"/>
+                <w:sz w:val="28"/>
+                <w:szCs w:val="20"/>
+              </w:rPr>
+            </w:pPr>
+            <w:r>
+              <w:rPr>
+                <w:rFonts w:ascii="Cambria" w:hAnsi="Cambria"/>
+                <w:sz w:val="28"/>
+                <w:szCs w:val="20"/>
+              </w:rPr>
+              <w:t>-</w:t>
+            </w:r>
+          </w:p>
+        </w:tc>
+        <w:tc>
+          <w:tcPr>
+            <w:tcW w:w="8499" w:type="dxa"/>
+            <w:tcBorders>
+              <w:top w:val="single" w:sz="4" w:space="0" w:color="000000"/>
+              <w:left w:val="single" w:sz="4" w:space="0" w:color="000000"/>
+              <w:bottom w:val="single" w:sz="4" w:space="0" w:color="000000"/>
+              <w:right w:val="single" w:sz="4" w:space="0" w:color="000000"/>
+            </w:tcBorders>
+            <w:hideMark/>
+          </w:tcPr>
+          <w:p>
+            <w:pPr>
+              <w:ind w:firstLine="0"/>
+              <w:rPr>
+                <w:rFonts w:ascii="Cambria" w:hAnsi="Cambria"/>
+                <w:i/>
+                <w:sz w:val="28"/>
+                <w:szCs w:val="20"/>
+              </w:rPr>
+            </w:pPr>
+            <w:r>
+              <w:rPr>
+                <w:rFonts w:ascii="Cambria" w:hAnsi="Cambria"/>
+                <w:sz w:val="28"/>
+              </w:rPr>
+              <w:t xml:space="preserve">угловая скорость на входе </w:t>
+            </w:r>
+            <w:r>
+              <w:rPr>
+                <w:rFonts w:ascii="Cambria" w:hAnsi="Cambria"/>
+                <w:sz w:val="28"/>
+                <w:lang w:val="en-US"/>
+              </w:rPr>
+              <w:t>R</w:t>
+            </w:r>
+            <w:r>
+              <w:rPr>
+                <w:rFonts w:ascii="Cambria" w:hAnsi="Cambria"/>
+                <w:sz w:val="28"/>
+              </w:rPr>
+              <w:t>,</w:t>
+            </w:r>
+            <m:oMath>
+              <m:r>
+                <w:rPr>
+                  <w:rFonts w:ascii="Cambria Math" w:hAnsi="Cambria Math"/>
+                  <w:sz w:val="28"/>
+                </w:rPr>
+                <m:t xml:space="preserve"> </m:t>
+              </m:r>
+              <m:f>
+                <m:fPr>
+                  <m:ctrlPr>
+                    <w:rPr>
+                      <w:rFonts w:ascii="Cambria Math" w:hAnsi="Cambria Math"/>
+                      <w:i/>
+                      <w:sz w:val="28"/>
+                    </w:rPr>
+                  </m:ctrlPr>
+                </m:fPr>
+                <m:num>
+                  <m:r>
+                    <w:rPr>
+                      <w:rFonts w:ascii="Cambria Math" w:hAnsi="Cambria Math"/>
+                      <w:sz w:val="28"/>
+                    </w:rPr>
+                    <m:t>м</m:t>
+                  </m:r>
+                </m:num>
+                <m:den>
+                  <m:r>
+                    <w:rPr>
+                      <w:rFonts w:ascii="Cambria Math" w:hAnsi="Cambria Math"/>
+                      <w:sz w:val="28"/>
+                    </w:rPr>
+                    <m:t>с</m:t>
+                  </m:r>
+                </m:den>
+              </m:f>
+            </m:oMath>
+          </w:p>
+        </w:tc>
+      </w:tr>
+      <w:tr>
+        <w:tc>
+          <w:tcPr>
+            <w:tcW w:w="525" w:type="dxa"/>
+            <w:tcBorders>
+              <w:top w:val="single" w:sz="4" w:space="0" w:color="000000"/>
+              <w:left w:val="single" w:sz="4" w:space="0" w:color="000000"/>
+              <w:bottom w:val="single" w:sz="4" w:space="0" w:color="000000"/>
+              <w:right w:val="single" w:sz="4" w:space="0" w:color="000000"/>
+            </w:tcBorders>
+          </w:tcPr>
+          <w:p>
+            <w:pPr>
+              <w:ind w:firstLine="0"/>
+              <w:jc w:val="center"/>
+              <w:rPr>
+                <w:rFonts w:ascii="Cambria" w:hAnsi="Cambria"/>
+                <w:sz w:val="28"/>
+                <w:szCs w:val="20"/>
+              </w:rPr>
+            </w:pPr>
+            <m:oMathPara>
+              <m:oMath>
+                <m:sSub>
+                  <m:sSubPr>
+                    <m:ctrlPr>
+                      <w:rPr>
+                        <w:rFonts w:ascii="Cambria Math" w:hAnsi="Cambria Math"/>
+                        <w:i/>
+                        <w:sz w:val="28"/>
+                      </w:rPr>
+                    </m:ctrlPr>
+                  </m:sSubPr>
+                  <m:e>
+                    <m:r>
+                      <w:rPr>
+                        <w:rFonts w:ascii="Cambria Math" w:hAnsi="Cambria Math"/>
+                        <w:sz w:val="28"/>
+                      </w:rPr>
+                      <m:t>v</m:t>
+                    </m:r>
+                  </m:e>
+                  <m:sub>
+                    <m:r>
+                      <w:rPr>
+                        <w:rFonts w:ascii="Cambria Math" w:hAnsi="Cambria Math"/>
+                        <w:sz w:val="28"/>
+                        <w:lang w:val="en-US"/>
+                      </w:rPr>
+                      <m:t>S</m:t>
+                    </m:r>
+                  </m:sub>
+                </m:sSub>
+              </m:oMath>
+            </m:oMathPara>
+          </w:p>
+        </w:tc>
+        <w:tc>
+          <w:tcPr>
+            <w:tcW w:w="321" w:type="dxa"/>
+            <w:tcBorders>
+              <w:top w:val="single" w:sz="4" w:space="0" w:color="000000"/>
+              <w:left w:val="single" w:sz="4" w:space="0" w:color="000000"/>
+              <w:bottom w:val="single" w:sz="4" w:space="0" w:color="000000"/>
+              <w:right w:val="single" w:sz="4" w:space="0" w:color="000000"/>
+            </w:tcBorders>
+          </w:tcPr>
+          <w:p>
+            <w:pPr>
+              <w:ind w:firstLine="0"/>
+              <w:rPr>
+                <w:rFonts w:ascii="Cambria" w:hAnsi="Cambria"/>
+                <w:sz w:val="28"/>
+                <w:szCs w:val="20"/>
+                <w:lang w:val="en-US"/>
+              </w:rPr>
+            </w:pPr>
+            <w:r>
+              <w:rPr>
+                <w:rFonts w:ascii="Cambria" w:hAnsi="Cambria"/>
+                <w:sz w:val="28"/>
+                <w:szCs w:val="20"/>
+                <w:lang w:val="en-US"/>
+              </w:rPr>
+              <w:t>-</w:t>
+            </w:r>
+          </w:p>
+        </w:tc>
+        <w:tc>
+          <w:tcPr>
+            <w:tcW w:w="8499" w:type="dxa"/>
+            <w:tcBorders>
+              <w:top w:val="single" w:sz="4" w:space="0" w:color="000000"/>
+              <w:left w:val="single" w:sz="4" w:space="0" w:color="000000"/>
+              <w:bottom w:val="single" w:sz="4" w:space="0" w:color="000000"/>
+              <w:right w:val="single" w:sz="4" w:space="0" w:color="000000"/>
+            </w:tcBorders>
+          </w:tcPr>
+          <w:p>
+            <w:pPr>
+              <w:ind w:firstLine="0"/>
+              <w:rPr>
+                <w:rFonts w:ascii="Cambria" w:hAnsi="Cambria"/>
+                <w:sz w:val="28"/>
+              </w:rPr>
+            </w:pPr>
+            <w:r>
+              <w:rPr>
+                <w:rFonts w:ascii="Cambria" w:hAnsi="Cambria"/>
+                <w:sz w:val="28"/>
+              </w:rPr>
+              <w:t xml:space="preserve">заданная угловая скорость через порт </w:t>
+            </w:r>
+            <w:r>
+              <w:rPr>
+                <w:rFonts w:ascii="Cambria" w:hAnsi="Cambria"/>
+                <w:sz w:val="28"/>
+                <w:lang w:val="en-US"/>
+              </w:rPr>
+              <w:t>S</w:t>
+            </w:r>
+            <w:r>
+              <w:rPr>
+                <w:rFonts w:ascii="Cambria" w:hAnsi="Cambria"/>
+                <w:sz w:val="28"/>
+              </w:rPr>
+              <w:t>,</w:t>
+            </w:r>
+            <m:oMath>
+              <m:r>
+                <w:rPr>
+                  <w:rFonts w:ascii="Cambria Math" w:hAnsi="Cambria Math"/>
+                  <w:sz w:val="28"/>
+                </w:rPr>
+                <m:t xml:space="preserve"> </m:t>
+              </m:r>
+              <m:f>
+                <m:fPr>
+                  <m:ctrlPr>
+                    <w:rPr>
+                      <w:rFonts w:ascii="Cambria Math" w:hAnsi="Cambria Math"/>
+                      <w:i/>
+                      <w:sz w:val="28"/>
+                    </w:rPr>
+                  </m:ctrlPr>
+                </m:fPr>
+                <m:num>
+                  <m:r>
+                    <w:rPr>
+                      <w:rFonts w:ascii="Cambria Math" w:hAnsi="Cambria Math"/>
+                      <w:sz w:val="28"/>
+                    </w:rPr>
+                    <m:t>м</m:t>
+                  </m:r>
+                </m:num>
+                <m:den>
+                  <m:r>
+                    <w:rPr>
+                      <w:rFonts w:ascii="Cambria Math" w:hAnsi="Cambria Math"/>
+                      <w:sz w:val="28"/>
+                    </w:rPr>
+                    <m:t>с</m:t>
+                  </m:r>
+                </m:den>
+              </m:f>
+            </m:oMath>
+          </w:p>
+        </w:tc>
+      </w:tr>
+      <w:bookmarkEnd w:id="0"/>
+    </w:tbl>
+    <w:p>
+      <w:pPr>
+        <w:ind w:firstLine="708"/>
+        <w:jc w:val="left"/>
+        <w:rPr>
+          <w:rFonts w:ascii="Cambria" w:hAnsi="Cambria"/>
+          <w:b/>
+          <w:sz w:val="28"/>
+        </w:rPr>
+      </w:pPr>
+    </w:p>
+    <w:p>
+      <w:pPr>
+        <w:ind w:firstLine="708"/>
+        <w:jc w:val="left"/>
+        <w:rPr>
+          <w:rFonts w:ascii="Cambria" w:hAnsi="Cambria"/>
+          <w:b/>
+          <w:sz w:val="28"/>
+        </w:rPr>
+      </w:pPr>
+      <w:r>
+        <w:rPr>
+          <w:rFonts w:ascii="Cambria" w:hAnsi="Cambria"/>
+          <w:b/>
+          <w:sz w:val="28"/>
+        </w:rPr>
+        <w:t>Входные порты блока</w:t>
+      </w:r>
+      <w:r>
+        <w:rPr>
+          <w:rFonts w:ascii="Cambria" w:hAnsi="Cambria"/>
+          <w:b/>
+          <w:sz w:val="28"/>
+        </w:rPr>
+        <w:t>:</w:t>
+      </w:r>
+    </w:p>
     <w:p>
       <w:pPr>
         <w:ind w:firstLine="0"/>
-        <w:jc w:val="left"/>
         <w:rPr>
           <w:rFonts w:ascii="Cambria" w:hAnsi="Cambria"/>
           <w:sz w:val="28"/>
         </w:rPr>
       </w:pPr>
-      <m:oMath>
-        <m:sSub>
-          <m:sSubPr>
-            <m:ctrlPr>
-              <w:rPr>
-                <w:rFonts w:ascii="Cambria Math" w:hAnsi="Cambria Math"/>
-                <w:i/>
-                <w:sz w:val="28"/>
-              </w:rPr>
-            </m:ctrlPr>
-          </m:sSubPr>
-          <m:e>
-            <m:r>
-              <w:rPr>
-                <w:rFonts w:ascii="Cambria Math" w:hAnsi="Cambria Math"/>
-                <w:sz w:val="28"/>
-              </w:rPr>
-              <m:t>v</m:t>
-            </m:r>
-          </m:e>
-          <m:sub>
-            <m:r>
-              <w:rPr>
-                <w:rFonts w:ascii="Cambria Math" w:hAnsi="Cambria Math"/>
-                <w:sz w:val="28"/>
-              </w:rPr>
-              <m:t>С</m:t>
-            </m:r>
-          </m:sub>
-        </m:sSub>
-      </m:oMath>
-      <w:r>
-        <w:rPr>
-          <w:rFonts w:ascii="Cambria" w:hAnsi="Cambria"/>
-          <w:sz w:val="28"/>
-        </w:rPr>
-        <w:t xml:space="preserve"> – угловая скорость на входе </w:t>
+      <w:r>
+        <w:rPr>
+          <w:rFonts w:ascii="Cambria" w:hAnsi="Cambria"/>
+          <w:sz w:val="28"/>
+        </w:rPr>
+        <w:tab/>
+        <w:t xml:space="preserve">Если выбрана неявная схема, то блок имеет два механических порта (R и </w:t>
       </w:r>
       <w:r>
         <w:rPr>
@@ -611,53 +1147,46 @@
           <w:rFonts w:ascii="Cambria" w:hAnsi="Cambria"/>
           <w:sz w:val="28"/>
         </w:rPr>
+        <w:t xml:space="preserve">) поступательного движения. В любом случае блок имеет один математический порт </w:t>
+      </w:r>
+      <w:r>
+        <w:rPr>
+          <w:rFonts w:ascii="Cambria" w:hAnsi="Cambria"/>
+          <w:sz w:val="28"/>
+          <w:lang w:val="en-US"/>
+        </w:rPr>
+        <w:t>S</w:t>
+      </w:r>
+      <w:r>
+        <w:rPr>
+          <w:rFonts w:ascii="Cambria" w:hAnsi="Cambria"/>
+          <w:sz w:val="28"/>
+        </w:rPr>
         <w:t>,</w:t>
       </w:r>
-      <m:oMath>
-        <m:r>
-          <w:rPr>
-            <w:rFonts w:ascii="Cambria Math" w:hAnsi="Cambria Math"/>
-            <w:sz w:val="28"/>
-          </w:rPr>
-          <m:t xml:space="preserve"> </m:t>
-        </m:r>
-        <m:f>
-          <m:fPr>
-            <m:ctrlPr>
-              <w:rPr>
-                <w:rFonts w:ascii="Cambria Math" w:hAnsi="Cambria Math"/>
-                <w:i/>
-                <w:sz w:val="28"/>
-              </w:rPr>
-            </m:ctrlPr>
-          </m:fPr>
-          <m:num>
-            <m:r>
-              <w:rPr>
-                <w:rFonts w:ascii="Cambria Math" w:hAnsi="Cambria Math"/>
-                <w:sz w:val="28"/>
-              </w:rPr>
-              <m:t>м</m:t>
-            </m:r>
-          </m:num>
-          <m:den>
-            <m:r>
-              <w:rPr>
-                <w:rFonts w:ascii="Cambria Math" w:hAnsi="Cambria Math"/>
-                <w:sz w:val="28"/>
-              </w:rPr>
-              <m:t>с</m:t>
-            </m:r>
-          </m:den>
-        </m:f>
-      </m:oMath>
-      <w:r>
-        <w:rPr>
-          <w:rFonts w:ascii="Cambria" w:hAnsi="Cambria"/>
-          <w:sz w:val="28"/>
-        </w:rPr>
-        <w:t>;</w:t>
-      </w:r>
+      <w:r>
+        <w:rPr>
+          <w:rFonts w:ascii="Cambria" w:hAnsi="Cambria"/>
+          <w:sz w:val="28"/>
+        </w:rPr>
+        <w:t xml:space="preserve"> через который на вход модели поступает заданное приращение скорости</w:t>
+      </w:r>
+      <w:r>
+        <w:rPr>
+          <w:rFonts w:ascii="Cambria" w:hAnsi="Cambria"/>
+          <w:sz w:val="28"/>
+        </w:rPr>
+        <w:t>.</w:t>
+      </w:r>
+    </w:p>
+    <w:p>
+      <w:pPr>
+        <w:ind w:firstLine="0"/>
+        <w:rPr>
+          <w:rFonts w:ascii="Cambria" w:hAnsi="Cambria"/>
+          <w:sz w:val="28"/>
+        </w:rPr>
+      </w:pPr>
     </w:p>
     <w:p>
       <w:pPr>
@@ -665,54 +1194,56 @@
         <w:jc w:val="left"/>
         <w:rPr>
           <w:rFonts w:ascii="Cambria" w:hAnsi="Cambria"/>
+          <w:b/>
           <w:sz w:val="28"/>
         </w:rPr>
       </w:pPr>
-      <m:oMath>
-        <m:sSub>
-          <m:sSubPr>
-            <m:ctrlPr>
-              <w:rPr>
-                <w:rFonts w:ascii="Cambria Math" w:hAnsi="Cambria Math"/>
-                <w:i/>
-                <w:sz w:val="28"/>
-              </w:rPr>
-            </m:ctrlPr>
-          </m:sSubPr>
-          <m:e>
-            <m:r>
-              <w:rPr>
-                <w:rFonts w:ascii="Cambria Math" w:hAnsi="Cambria Math"/>
-                <w:sz w:val="28"/>
-              </w:rPr>
-              <m:t>v</m:t>
-            </m:r>
-          </m:e>
-          <m:sub>
-            <m:r>
-              <w:rPr>
-                <w:rFonts w:ascii="Cambria Math" w:hAnsi="Cambria Math"/>
-                <w:sz w:val="28"/>
-              </w:rPr>
-              <m:t>R</m:t>
-            </m:r>
-          </m:sub>
-        </m:sSub>
-      </m:oMath>
-      <w:r>
-        <w:rPr>
-          <w:rFonts w:ascii="Cambria" w:hAnsi="Cambria"/>
-          <w:sz w:val="28"/>
-        </w:rPr>
-        <w:t xml:space="preserve"> – угловая скорость на входе </w:t>
-      </w:r>
-      <w:r>
-        <w:rPr>
-          <w:rFonts w:ascii="Cambria" w:hAnsi="Cambria"/>
-          <w:sz w:val="28"/>
-          <w:lang w:val="en-US"/>
-        </w:rPr>
-        <w:t>R</w:t>
+      <w:r>
+        <w:rPr>
+          <w:rFonts w:ascii="Cambria" w:hAnsi="Cambria"/>
+          <w:sz w:val="28"/>
+        </w:rPr>
+        <w:tab/>
+      </w:r>
+      <w:r>
+        <w:rPr>
+          <w:rFonts w:ascii="Cambria" w:hAnsi="Cambria"/>
+          <w:b/>
+          <w:sz w:val="28"/>
+        </w:rPr>
+        <w:t>Выходные порты блока</w:t>
+      </w:r>
+      <w:r>
+        <w:rPr>
+          <w:rFonts w:ascii="Cambria" w:hAnsi="Cambria"/>
+          <w:b/>
+          <w:sz w:val="28"/>
+        </w:rPr>
+        <w:t>:</w:t>
+      </w:r>
+    </w:p>
+    <w:p>
+      <w:pPr>
+        <w:ind w:firstLine="0"/>
+        <w:rPr>
+          <w:rFonts w:ascii="Cambria" w:hAnsi="Cambria"/>
+          <w:sz w:val="28"/>
+        </w:rPr>
+      </w:pPr>
+      <w:r>
+        <w:rPr>
+          <w:rFonts w:ascii="Cambria" w:hAnsi="Cambria"/>
+          <w:sz w:val="28"/>
+        </w:rPr>
+        <w:tab/>
+        <w:t xml:space="preserve">Если выбрана явная схема, то блок имеет один механический порт (R) поступательного движения. </w:t>
+      </w:r>
+      <w:r>
+        <w:rPr>
+          <w:rFonts w:ascii="Cambria" w:hAnsi="Cambria"/>
+          <w:sz w:val="28"/>
+        </w:rPr>
+        <w:t>В любом случае блок имеет один математический порт F</w:t>
       </w:r>
       <w:r>
         <w:rPr>
@@ -721,50 +1252,19 @@
         </w:rPr>
         <w:t>,</w:t>
       </w:r>
-      <m:oMath>
-        <m:r>
-          <w:rPr>
-            <w:rFonts w:ascii="Cambria Math" w:hAnsi="Cambria Math"/>
-            <w:sz w:val="28"/>
-          </w:rPr>
-          <m:t xml:space="preserve"> </m:t>
-        </m:r>
-        <m:f>
-          <m:fPr>
-            <m:ctrlPr>
-              <w:rPr>
-                <w:rFonts w:ascii="Cambria Math" w:hAnsi="Cambria Math"/>
-                <w:i/>
-                <w:sz w:val="28"/>
-              </w:rPr>
-            </m:ctrlPr>
-          </m:fPr>
-          <m:num>
-            <m:r>
-              <w:rPr>
-                <w:rFonts w:ascii="Cambria Math" w:hAnsi="Cambria Math"/>
-                <w:sz w:val="28"/>
-              </w:rPr>
-              <m:t>м</m:t>
-            </m:r>
-          </m:num>
-          <m:den>
-            <m:r>
-              <w:rPr>
-                <w:rFonts w:ascii="Cambria Math" w:hAnsi="Cambria Math"/>
-                <w:sz w:val="28"/>
-              </w:rPr>
-              <m:t>с</m:t>
-            </m:r>
-          </m:den>
-        </m:f>
-      </m:oMath>
-      <w:r>
-        <w:rPr>
-          <w:rFonts w:ascii="Cambria" w:hAnsi="Cambria"/>
-          <w:sz w:val="28"/>
-        </w:rPr>
-        <w:t>;</w:t>
+      <w:r>
+        <w:rPr>
+          <w:rFonts w:ascii="Cambria" w:hAnsi="Cambria"/>
+          <w:sz w:val="28"/>
+        </w:rPr>
+        <w:t xml:space="preserve"> на который поступает значение силы F</w:t>
+      </w:r>
+      <w:r>
+        <w:rPr>
+          <w:rFonts w:ascii="Cambria" w:hAnsi="Cambria"/>
+          <w:sz w:val="28"/>
+        </w:rPr>
+        <w:t>.</w:t>
       </w:r>
     </w:p>
     <w:p>
@@ -776,140 +1276,6 @@
           <w:sz w:val="28"/>
         </w:rPr>
       </w:pPr>
-      <m:oMath>
-        <m:sSub>
-          <m:sSubPr>
-            <m:ctrlPr>
-              <w:rPr>
-                <w:rFonts w:ascii="Cambria Math" w:hAnsi="Cambria Math"/>
-                <w:i/>
-                <w:sz w:val="28"/>
-              </w:rPr>
-            </m:ctrlPr>
-          </m:sSubPr>
-          <m:e>
-            <m:r>
-              <w:rPr>
-                <w:rFonts w:ascii="Cambria Math" w:hAnsi="Cambria Math"/>
-                <w:sz w:val="28"/>
-              </w:rPr>
-              <m:t>v</m:t>
-            </m:r>
-          </m:e>
-          <m:sub>
-            <m:r>
-              <w:rPr>
-                <w:rFonts w:ascii="Cambria Math" w:hAnsi="Cambria Math"/>
-                <w:sz w:val="28"/>
-                <w:lang w:val="en-US"/>
-              </w:rPr>
-              <m:t>S</m:t>
-            </m:r>
-          </m:sub>
-        </m:sSub>
-      </m:oMath>
-      <w:r>
-        <w:rPr>
-          <w:rFonts w:ascii="Cambria" w:hAnsi="Cambria"/>
-          <w:sz w:val="28"/>
-        </w:rPr>
-        <w:t xml:space="preserve"> –</w:t>
-      </w:r>
-      <w:r>
-        <w:rPr>
-          <w:rFonts w:ascii="Cambria" w:hAnsi="Cambria"/>
-          <w:sz w:val="28"/>
-        </w:rPr>
-        <w:t xml:space="preserve"> </w:t>
-      </w:r>
-      <w:r>
-        <w:rPr>
-          <w:rFonts w:ascii="Cambria" w:hAnsi="Cambria"/>
-          <w:sz w:val="28"/>
-        </w:rPr>
-        <w:t>заданная</w:t>
-      </w:r>
-      <w:r>
-        <w:rPr>
-          <w:rFonts w:ascii="Cambria" w:hAnsi="Cambria"/>
-          <w:sz w:val="28"/>
-        </w:rPr>
-        <w:t xml:space="preserve"> угловая скорость </w:t>
-      </w:r>
-      <w:r>
-        <w:rPr>
-          <w:rFonts w:ascii="Cambria" w:hAnsi="Cambria"/>
-          <w:sz w:val="28"/>
-        </w:rPr>
-        <w:t>через порт</w:t>
-      </w:r>
-      <w:r>
-        <w:rPr>
-          <w:rFonts w:ascii="Cambria" w:hAnsi="Cambria"/>
-          <w:sz w:val="28"/>
-        </w:rPr>
-        <w:t xml:space="preserve"> </w:t>
-      </w:r>
-      <w:r>
-        <w:rPr>
-          <w:rFonts w:ascii="Cambria" w:hAnsi="Cambria"/>
-          <w:sz w:val="28"/>
-          <w:lang w:val="en-US"/>
-        </w:rPr>
-        <w:t>S</w:t>
-      </w:r>
-      <w:r>
-        <w:rPr>
-          <w:rFonts w:ascii="Cambria" w:hAnsi="Cambria"/>
-          <w:sz w:val="28"/>
-        </w:rPr>
-        <w:t>,</w:t>
-      </w:r>
-      <m:oMath>
-        <m:r>
-          <w:rPr>
-            <w:rFonts w:ascii="Cambria Math" w:hAnsi="Cambria Math"/>
-            <w:sz w:val="28"/>
-          </w:rPr>
-          <m:t xml:space="preserve"> </m:t>
-        </m:r>
-        <m:f>
-          <m:fPr>
-            <m:ctrlPr>
-              <w:rPr>
-                <w:rFonts w:ascii="Cambria Math" w:hAnsi="Cambria Math"/>
-                <w:i/>
-                <w:sz w:val="28"/>
-              </w:rPr>
-            </m:ctrlPr>
-          </m:fPr>
-          <m:num>
-            <m:r>
-              <w:rPr>
-                <w:rFonts w:ascii="Cambria Math" w:hAnsi="Cambria Math"/>
-                <w:sz w:val="28"/>
-              </w:rPr>
-              <m:t>м</m:t>
-            </m:r>
-          </m:num>
-          <m:den>
-            <m:r>
-              <w:rPr>
-                <w:rFonts w:ascii="Cambria Math" w:hAnsi="Cambria Math"/>
-                <w:sz w:val="28"/>
-              </w:rPr>
-              <m:t>с</m:t>
-            </m:r>
-          </m:den>
-        </m:f>
-      </m:oMath>
-      <w:r>
-        <w:rPr>
-          <w:rFonts w:ascii="Cambria" w:hAnsi="Cambria"/>
-          <w:sz w:val="28"/>
-        </w:rPr>
-        <w:t>;</w:t>
-      </w:r>
     </w:p>
     <w:p>
       <w:pPr>
@@ -924,232 +1290,136 @@
       <w:r>
         <w:rPr>
           <w:rFonts w:ascii="Cambria" w:hAnsi="Cambria"/>
+          <w:sz w:val="28"/>
+        </w:rPr>
+        <w:tab/>
+      </w:r>
+      <w:r>
+        <w:rPr>
+          <w:rFonts w:ascii="Cambria" w:hAnsi="Cambria"/>
           <w:b/>
           <w:sz w:val="28"/>
         </w:rPr>
-        <w:tab/>
-        <w:t>Входные порты блока</w:t>
-      </w:r>
-      <w:r>
-        <w:rPr>
-          <w:rFonts w:ascii="Cambria" w:hAnsi="Cambria"/>
-          <w:b/>
-          <w:sz w:val="28"/>
-        </w:rPr>
-        <w:t>:</w:t>
+        <w:t>Свойства блока:</w:t>
       </w:r>
     </w:p>
-    <w:p>
-      <w:pPr>
-        <w:ind w:firstLine="0"/>
-        <w:rPr>
-          <w:rFonts w:ascii="Cambria" w:hAnsi="Cambria"/>
-          <w:sz w:val="28"/>
-        </w:rPr>
-      </w:pPr>
-      <w:r>
-        <w:rPr>
-          <w:rFonts w:ascii="Cambria" w:hAnsi="Cambria"/>
-          <w:sz w:val="28"/>
-        </w:rPr>
-        <w:tab/>
-        <w:t xml:space="preserve">Блок имеет </w:t>
-      </w:r>
-      <w:r>
-        <w:rPr>
-          <w:rFonts w:ascii="Cambria" w:hAnsi="Cambria"/>
-          <w:sz w:val="28"/>
-        </w:rPr>
-        <w:t>два механических</w:t>
-      </w:r>
-      <w:r>
-        <w:rPr>
-          <w:rFonts w:ascii="Cambria" w:hAnsi="Cambria"/>
-          <w:sz w:val="28"/>
-        </w:rPr>
-        <w:t xml:space="preserve"> порт</w:t>
-      </w:r>
-      <w:r>
-        <w:rPr>
-          <w:rFonts w:ascii="Cambria" w:hAnsi="Cambria"/>
-          <w:sz w:val="28"/>
-        </w:rPr>
-        <w:t>а</w:t>
-      </w:r>
-      <w:r>
-        <w:rPr>
-          <w:rFonts w:ascii="Cambria" w:hAnsi="Cambria"/>
-          <w:sz w:val="28"/>
-        </w:rPr>
-        <w:t xml:space="preserve"> </w:t>
-      </w:r>
-      <w:r>
-        <w:rPr>
-          <w:rFonts w:ascii="Cambria" w:hAnsi="Cambria"/>
-          <w:sz w:val="28"/>
-        </w:rPr>
-        <w:t xml:space="preserve">(R и </w:t>
-      </w:r>
-      <w:r>
-        <w:rPr>
-          <w:rFonts w:ascii="Cambria" w:hAnsi="Cambria"/>
-          <w:sz w:val="28"/>
-          <w:lang w:val="en-US"/>
-        </w:rPr>
-        <w:t>C</w:t>
-      </w:r>
-      <w:r>
-        <w:rPr>
-          <w:rFonts w:ascii="Cambria" w:hAnsi="Cambria"/>
-          <w:sz w:val="28"/>
-        </w:rPr>
-        <w:t>)</w:t>
-      </w:r>
-      <w:r>
-        <w:rPr>
-          <w:rFonts w:ascii="Cambria" w:hAnsi="Cambria"/>
-          <w:sz w:val="28"/>
-        </w:rPr>
-        <w:t xml:space="preserve"> </w:t>
-      </w:r>
-      <w:r>
-        <w:rPr>
-          <w:rFonts w:ascii="Cambria" w:hAnsi="Cambria"/>
-          <w:sz w:val="28"/>
-        </w:rPr>
-        <w:t>поступательного</w:t>
-      </w:r>
-      <w:r>
-        <w:rPr>
-          <w:rFonts w:ascii="Cambria" w:hAnsi="Cambria"/>
-          <w:sz w:val="28"/>
-        </w:rPr>
-        <w:t xml:space="preserve"> движения и один математический порт </w:t>
-      </w:r>
-      <w:r>
-        <w:rPr>
-          <w:rFonts w:ascii="Cambria" w:hAnsi="Cambria"/>
-          <w:sz w:val="28"/>
-          <w:lang w:val="en-US"/>
-        </w:rPr>
-        <w:t>S</w:t>
-      </w:r>
-      <w:r>
-        <w:rPr>
-          <w:rFonts w:ascii="Cambria" w:hAnsi="Cambria"/>
-          <w:sz w:val="28"/>
-        </w:rPr>
-        <w:t>,</w:t>
-      </w:r>
-      <w:r>
-        <w:rPr>
-          <w:rFonts w:ascii="Cambria" w:hAnsi="Cambria"/>
-          <w:sz w:val="28"/>
-        </w:rPr>
-        <w:t xml:space="preserve"> через который на вход модели поступ</w:t>
-      </w:r>
-      <w:r>
-        <w:rPr>
-          <w:rFonts w:ascii="Cambria" w:hAnsi="Cambria"/>
-          <w:sz w:val="28"/>
-        </w:rPr>
-        <w:t xml:space="preserve">ает заданное приращение </w:t>
-      </w:r>
-      <w:r>
-        <w:rPr>
-          <w:rFonts w:ascii="Cambria" w:hAnsi="Cambria"/>
-          <w:sz w:val="28"/>
-        </w:rPr>
-        <w:t>скорости</w:t>
-      </w:r>
-      <w:r>
-        <w:rPr>
-          <w:rFonts w:ascii="Cambria" w:hAnsi="Cambria"/>
-          <w:sz w:val="28"/>
-        </w:rPr>
-        <w:t>.</w:t>
-      </w:r>
-    </w:p>
+    <w:tbl>
+      <w:tblPr>
+        <w:tblStyle w:val="a6"/>
+        <w:tblW w:w="0" w:type="auto"/>
+        <w:tblLook w:val="04A0"/>
+      </w:tblPr>
+      <w:tblGrid>
+        <w:gridCol w:w="1348"/>
+        <w:gridCol w:w="320"/>
+        <w:gridCol w:w="7903"/>
+      </w:tblGrid>
+      <w:tr>
+        <w:tc>
+          <w:tcPr>
+            <w:tcW w:w="525" w:type="dxa"/>
+            <w:tcBorders>
+              <w:top w:val="single" w:sz="4" w:space="0" w:color="000000"/>
+              <w:left w:val="single" w:sz="4" w:space="0" w:color="000000"/>
+              <w:bottom w:val="single" w:sz="4" w:space="0" w:color="000000"/>
+              <w:right w:val="single" w:sz="4" w:space="0" w:color="000000"/>
+            </w:tcBorders>
+            <w:hideMark/>
+          </w:tcPr>
+          <w:p>
+            <w:pPr>
+              <w:ind w:firstLine="0"/>
+              <w:jc w:val="center"/>
+              <w:rPr>
+                <w:rFonts w:ascii="Cambria" w:hAnsi="Cambria"/>
+                <w:sz w:val="28"/>
+                <w:szCs w:val="20"/>
+              </w:rPr>
+            </w:pPr>
+            <w:proofErr w:type="spellStart"/>
+            <w:r>
+              <w:rPr>
+                <w:rFonts w:ascii="Cambria" w:hAnsi="Cambria"/>
+                <w:sz w:val="28"/>
+                <w:szCs w:val="20"/>
+              </w:rPr>
+              <w:t>ModType</w:t>
+            </w:r>
+            <w:proofErr w:type="spellEnd"/>
+          </w:p>
+        </w:tc>
+        <w:tc>
+          <w:tcPr>
+            <w:tcW w:w="321" w:type="dxa"/>
+            <w:tcBorders>
+              <w:top w:val="single" w:sz="4" w:space="0" w:color="000000"/>
+              <w:left w:val="single" w:sz="4" w:space="0" w:color="000000"/>
+              <w:bottom w:val="single" w:sz="4" w:space="0" w:color="000000"/>
+              <w:right w:val="single" w:sz="4" w:space="0" w:color="000000"/>
+            </w:tcBorders>
+            <w:hideMark/>
+          </w:tcPr>
+          <w:p>
+            <w:pPr>
+              <w:ind w:firstLine="0"/>
+              <w:rPr>
+                <w:rFonts w:ascii="Cambria" w:hAnsi="Cambria"/>
+                <w:sz w:val="28"/>
+                <w:szCs w:val="20"/>
+                <w:lang w:val="en-US"/>
+              </w:rPr>
+            </w:pPr>
+            <w:r>
+              <w:rPr>
+                <w:rFonts w:ascii="Cambria" w:hAnsi="Cambria"/>
+                <w:sz w:val="28"/>
+                <w:szCs w:val="20"/>
+                <w:lang w:val="en-US"/>
+              </w:rPr>
+              <w:t>-</w:t>
+            </w:r>
+          </w:p>
+        </w:tc>
+        <w:tc>
+          <w:tcPr>
+            <w:tcW w:w="8499" w:type="dxa"/>
+            <w:tcBorders>
+              <w:top w:val="single" w:sz="4" w:space="0" w:color="000000"/>
+              <w:left w:val="single" w:sz="4" w:space="0" w:color="000000"/>
+              <w:bottom w:val="single" w:sz="4" w:space="0" w:color="000000"/>
+              <w:right w:val="single" w:sz="4" w:space="0" w:color="000000"/>
+            </w:tcBorders>
+            <w:hideMark/>
+          </w:tcPr>
+          <w:p>
+            <w:pPr>
+              <w:ind w:firstLine="0"/>
+              <w:rPr>
+                <w:rFonts w:ascii="Calibri" w:eastAsiaTheme="minorEastAsia" w:hAnsi="Calibri"/>
+                <w:color w:val="000000" w:themeColor="text1"/>
+                <w:sz w:val="28"/>
+              </w:rPr>
+            </w:pPr>
+            <w:r>
+              <w:rPr>
+                <w:rFonts w:ascii="Cambria" w:hAnsi="Cambria"/>
+                <w:sz w:val="28"/>
+              </w:rPr>
+              <w:t>Тип модели (неявная/явная)</w:t>
+            </w:r>
+          </w:p>
+        </w:tc>
+      </w:tr>
+    </w:tbl>
     <w:p>
       <w:pPr>
         <w:ind w:firstLine="0"/>
         <w:jc w:val="left"/>
         <w:rPr>
           <w:rFonts w:ascii="Cambria" w:hAnsi="Cambria"/>
-          <w:b/>
           <w:sz w:val="28"/>
         </w:rPr>
       </w:pPr>
-      <w:r>
-        <w:rPr>
-          <w:rFonts w:ascii="Cambria" w:hAnsi="Cambria"/>
-          <w:sz w:val="28"/>
-        </w:rPr>
-        <w:tab/>
-      </w:r>
-      <w:r>
-        <w:rPr>
-          <w:rFonts w:ascii="Cambria" w:hAnsi="Cambria"/>
-          <w:b/>
-          <w:sz w:val="28"/>
-        </w:rPr>
-        <w:t>Выходные порты блока</w:t>
-      </w:r>
-      <w:r>
-        <w:rPr>
-          <w:rFonts w:ascii="Cambria" w:hAnsi="Cambria"/>
-          <w:b/>
-          <w:sz w:val="28"/>
-        </w:rPr>
-        <w:t xml:space="preserve"> - </w:t>
-      </w:r>
-      <w:r>
-        <w:rPr>
-          <w:rFonts w:ascii="Cambria" w:hAnsi="Cambria"/>
-          <w:sz w:val="28"/>
-        </w:rPr>
-        <w:t>отсутствуют</w:t>
-      </w:r>
-    </w:p>
-    <w:p>
-      <w:pPr>
-        <w:ind w:firstLine="0"/>
-        <w:jc w:val="left"/>
-        <w:rPr>
-          <w:rFonts w:ascii="Cambria" w:hAnsi="Cambria"/>
-          <w:sz w:val="28"/>
-        </w:rPr>
-      </w:pPr>
-      <w:r>
-        <w:rPr>
-          <w:rFonts w:ascii="Cambria" w:hAnsi="Cambria"/>
-          <w:sz w:val="28"/>
-        </w:rPr>
-        <w:tab/>
-      </w:r>
-      <w:r>
-        <w:rPr>
-          <w:rFonts w:ascii="Cambria" w:hAnsi="Cambria"/>
-          <w:b/>
-          <w:sz w:val="28"/>
-        </w:rPr>
-        <w:t xml:space="preserve">Свойства блока – </w:t>
-      </w:r>
-      <w:r>
-        <w:rPr>
-          <w:rFonts w:ascii="Cambria" w:hAnsi="Cambria"/>
-          <w:sz w:val="28"/>
-        </w:rPr>
-        <w:t>отсутствуют</w:t>
-      </w:r>
-      <w:r>
-        <w:rPr>
-          <w:rFonts w:ascii="Cambria" w:hAnsi="Cambria"/>
-          <w:b/>
-          <w:sz w:val="28"/>
-        </w:rPr>
-        <w:t>.</w:t>
-      </w:r>
     </w:p>
     <w:p>
       <w:pPr>
@@ -1193,8 +1463,8 @@
       </w:tblPr>
       <w:tblGrid>
         <w:gridCol w:w="530"/>
-        <w:gridCol w:w="557"/>
-        <w:gridCol w:w="8484"/>
+        <w:gridCol w:w="309"/>
+        <w:gridCol w:w="8732"/>
       </w:tblGrid>
       <w:tr>
         <w:tc>
@@ -1220,7 +1490,7 @@
         </w:tc>
         <w:tc>
           <w:tcPr>
-            <w:tcW w:w="557" w:type="dxa"/>
+            <w:tcW w:w="309" w:type="dxa"/>
           </w:tcPr>
           <w:p>
             <w:pPr>
@@ -1241,7 +1511,7 @@
         </w:tc>
         <w:tc>
           <w:tcPr>
-            <w:tcW w:w="8484" w:type="dxa"/>
+            <w:tcW w:w="8732" w:type="dxa"/>
           </w:tcPr>
           <w:p>
             <w:pPr>
@@ -1263,17 +1533,8 @@
                 <w:rFonts w:ascii="Cambria" w:hAnsi="Cambria"/>
                 <w:sz w:val="28"/>
               </w:rPr>
-              <w:t xml:space="preserve">, </w:t>
-            </w:r>
-            <w:proofErr w:type="spellStart"/>
-            <w:r>
-              <w:rPr>
-                <w:rFonts w:ascii="Cambria" w:hAnsi="Cambria"/>
-                <w:sz w:val="28"/>
-              </w:rPr>
-              <w:t>н</w:t>
-            </w:r>
-            <w:proofErr w:type="spellEnd"/>
+              <w:t>, н</w:t>
+            </w:r>
           </w:p>
         </w:tc>
       </w:tr>
@@ -1301,7 +1562,7 @@
         </w:tc>
         <w:tc>
           <w:tcPr>
-            <w:tcW w:w="557" w:type="dxa"/>
+            <w:tcW w:w="309" w:type="dxa"/>
           </w:tcPr>
           <w:p>
             <w:pPr>
@@ -1322,7 +1583,7 @@
         </w:tc>
         <w:tc>
           <w:tcPr>
-            <w:tcW w:w="8484" w:type="dxa"/>
+            <w:tcW w:w="8732" w:type="dxa"/>
           </w:tcPr>
           <w:p>
             <w:pPr>
@@ -1380,7 +1641,7 @@
         </w:tc>
         <w:tc>
           <w:tcPr>
-            <w:tcW w:w="557" w:type="dxa"/>
+            <w:tcW w:w="309" w:type="dxa"/>
           </w:tcPr>
           <w:p>
             <w:pPr>
@@ -1401,7 +1662,7 @@
         </w:tc>
         <w:tc>
           <w:tcPr>
-            <w:tcW w:w="8484" w:type="dxa"/>
+            <w:tcW w:w="8732" w:type="dxa"/>
           </w:tcPr>
           <w:p>
             <w:pPr>
@@ -1454,7 +1715,7 @@
         </w:tc>
         <w:tc>
           <w:tcPr>
-            <w:tcW w:w="557" w:type="dxa"/>
+            <w:tcW w:w="309" w:type="dxa"/>
           </w:tcPr>
           <w:p>
             <w:pPr>
@@ -1475,7 +1736,7 @@
         </w:tc>
         <w:tc>
           <w:tcPr>
-            <w:tcW w:w="8484" w:type="dxa"/>
+            <w:tcW w:w="8732" w:type="dxa"/>
           </w:tcPr>
           <w:p>
             <w:pPr>
@@ -1541,7 +1802,7 @@
         </w:tc>
         <w:tc>
           <w:tcPr>
-            <w:tcW w:w="557" w:type="dxa"/>
+            <w:tcW w:w="309" w:type="dxa"/>
           </w:tcPr>
           <w:p>
             <w:pPr>
@@ -1562,7 +1823,7 @@
         </w:tc>
         <w:tc>
           <w:tcPr>
-            <w:tcW w:w="8484" w:type="dxa"/>
+            <w:tcW w:w="8732" w:type="dxa"/>
           </w:tcPr>
           <w:p>
             <w:pPr>
@@ -2137,7 +2398,7 @@
   <a:extraClrSchemeLst/>
   <a:extLst>
     <a:ext uri="{05A4C25C-085E-4340-85A3-A5531E510DB2}">
-      <thm15:themeFamily xmlns="" xmlns:thm15="http://schemas.microsoft.com/office/thememl/2012/main" name="Office Theme" id="{62F939B6-93AF-4DB8-9C6B-D6C7DFDC589F}" vid="{4A3C46E8-61CC-4603-A589-7422A47A8E4A}"/>
+      <thm15:themeFamily xmlns:thm15="http://schemas.microsoft.com/office/thememl/2012/main" xmlns="" name="Office Theme" id="{62F939B6-93AF-4DB8-9C6B-D6C7DFDC589F}" vid="{4A3C46E8-61CC-4603-A589-7422A47A8E4A}"/>
     </a:ext>
   </a:extLst>
 </a:theme>
